--- a/interfaceList.docx
+++ b/interfaceList.docx
@@ -101,15 +101,7 @@
         </w:numPr>
       </w:pPr>
       <w:r>
-        <w:t xml:space="preserve">MUX1.Ch1, 1 bit, result of </w:t>
-      </w:r>
-      <w:proofErr w:type="spellStart"/>
-      <w:r>
-        <w:t>subtracter</w:t>
-      </w:r>
-      <w:proofErr w:type="spellEnd"/>
-      <w:r>
-        <w:t xml:space="preserve"> into multiplexer</w:t>
+        <w:t>MUX1.Ch1, 1 bit, result of subtracter into multiplexer</w:t>
       </w:r>
     </w:p>
     <w:p>
@@ -424,13 +416,8 @@
         </w:numPr>
       </w:pPr>
       <w:r>
-        <w:t xml:space="preserve">Adder2.c, 15 bits, combination of wires p and g with </w:t>
-      </w:r>
-      <w:proofErr w:type="spellStart"/>
-      <w:r>
-        <w:t>cin</w:t>
-      </w:r>
-      <w:proofErr w:type="spellEnd"/>
+        <w:t>Adder2.c, 15 bits, combination of wires p and g with cin</w:t>
+      </w:r>
     </w:p>
     <w:p>
       <w:pPr>
@@ -443,6 +430,11 @@
       <w:r>
         <w:t>Adder2.s</w:t>
       </w:r>
+      <w:r>
+        <w:t>, 15 bits, p XOR c</w:t>
+      </w:r>
+      <w:bookmarkStart w:id="0" w:name="_GoBack"/>
+      <w:bookmarkEnd w:id="0"/>
     </w:p>
     <w:p>
       <w:pPr>
@@ -504,29 +496,19 @@
         </w:numPr>
       </w:pPr>
       <w:r>
-        <w:t xml:space="preserve">Adder1.cout, 16 bits, used to get result from </w:t>
-      </w:r>
-      <w:proofErr w:type="spellStart"/>
-      <w:r>
-        <w:t>AddSub</w:t>
-      </w:r>
-      <w:proofErr w:type="spellEnd"/>
-    </w:p>
-    <w:p>
-      <w:pPr>
-        <w:pStyle w:val="ListParagraph"/>
-        <w:numPr>
-          <w:ilvl w:val="0"/>
-          <w:numId w:val="2"/>
-        </w:numPr>
-      </w:pPr>
-      <w:proofErr w:type="spellStart"/>
-      <w:r>
-        <w:t>AddSub.ovf</w:t>
-      </w:r>
-      <w:proofErr w:type="spellEnd"/>
-      <w:r>
-        <w:t>, 16 bits overflow if signs don’t match</w:t>
+        <w:t>Adder1.cout, 16 bits, used to get result from AddSub</w:t>
+      </w:r>
+    </w:p>
+    <w:p>
+      <w:pPr>
+        <w:pStyle w:val="ListParagraph"/>
+        <w:numPr>
+          <w:ilvl w:val="0"/>
+          <w:numId w:val="2"/>
+        </w:numPr>
+      </w:pPr>
+      <w:r>
+        <w:t>AddSub.ovf, 16 bits overflow if signs don’t match</w:t>
       </w:r>
     </w:p>
     <w:p>
@@ -1445,13 +1427,8 @@
           <w:numId w:val="2"/>
         </w:numPr>
       </w:pPr>
-      <w:proofErr w:type="spellStart"/>
-      <w:r>
-        <w:t>Div.ovf</w:t>
-      </w:r>
-      <w:proofErr w:type="spellEnd"/>
-      <w:r>
-        <w:t xml:space="preserve"> 16 bits Handles overflow</w:t>
+      <w:r>
+        <w:t>Div.ovf 16 bits Handles overflow</w:t>
       </w:r>
     </w:p>
     <w:p>
@@ -1498,265 +1475,177 @@
           <w:numId w:val="2"/>
         </w:numPr>
       </w:pPr>
-      <w:proofErr w:type="spellStart"/>
-      <w:r>
-        <w:t>Div.dendSize</w:t>
-      </w:r>
-      <w:proofErr w:type="spellEnd"/>
-      <w:r>
-        <w:t xml:space="preserve"> 4 bits</w:t>
-      </w:r>
-    </w:p>
-    <w:p>
-      <w:pPr>
-        <w:pStyle w:val="ListParagraph"/>
-        <w:numPr>
-          <w:ilvl w:val="0"/>
-          <w:numId w:val="2"/>
-        </w:numPr>
-      </w:pPr>
-      <w:proofErr w:type="spellStart"/>
-      <w:r>
-        <w:t>Div.sorSize</w:t>
-      </w:r>
-      <w:proofErr w:type="spellEnd"/>
-      <w:r>
-        <w:t xml:space="preserve"> 4 bits</w:t>
-      </w:r>
-    </w:p>
-    <w:p>
-      <w:pPr>
-        <w:pStyle w:val="ListParagraph"/>
-        <w:numPr>
-          <w:ilvl w:val="0"/>
-          <w:numId w:val="2"/>
-        </w:numPr>
-      </w:pPr>
-      <w:proofErr w:type="spellStart"/>
-      <w:r>
-        <w:t>Div.diffSize</w:t>
-      </w:r>
-      <w:proofErr w:type="spellEnd"/>
-      <w:r>
-        <w:t xml:space="preserve"> 4 bits</w:t>
-      </w:r>
-    </w:p>
-    <w:p>
-      <w:pPr>
-        <w:pStyle w:val="ListParagraph"/>
-        <w:numPr>
-          <w:ilvl w:val="0"/>
-          <w:numId w:val="2"/>
-        </w:numPr>
-      </w:pPr>
-      <w:proofErr w:type="spellStart"/>
-      <w:r>
-        <w:t>Div.tempDiff</w:t>
-      </w:r>
-      <w:proofErr w:type="spellEnd"/>
-      <w:r>
-        <w:t xml:space="preserve"> 4 bits</w:t>
-      </w:r>
-    </w:p>
-    <w:p>
-      <w:pPr>
-        <w:pStyle w:val="ListParagraph"/>
-        <w:numPr>
-          <w:ilvl w:val="0"/>
-          <w:numId w:val="2"/>
-        </w:numPr>
-      </w:pPr>
-      <w:proofErr w:type="spellStart"/>
-      <w:r>
-        <w:t>Div.subOverFlow</w:t>
-      </w:r>
-      <w:proofErr w:type="spellEnd"/>
-      <w:r>
-        <w:t xml:space="preserve"> 1 bit Handles overflow on subtraction</w:t>
-      </w:r>
-    </w:p>
-    <w:p>
-      <w:pPr>
-        <w:pStyle w:val="ListParagraph"/>
-        <w:numPr>
-          <w:ilvl w:val="0"/>
-          <w:numId w:val="2"/>
-        </w:numPr>
-      </w:pPr>
-      <w:proofErr w:type="spellStart"/>
-      <w:r>
-        <w:t>Div.sign</w:t>
-      </w:r>
-      <w:proofErr w:type="spellEnd"/>
-      <w:r>
-        <w:t xml:space="preserve"> 1 bit sign bit for </w:t>
-      </w:r>
-      <w:proofErr w:type="spellStart"/>
-      <w:r>
-        <w:t>divident^divisor</w:t>
-      </w:r>
-      <w:proofErr w:type="spellEnd"/>
-    </w:p>
-    <w:p>
-      <w:pPr>
-        <w:pStyle w:val="ListParagraph"/>
-        <w:numPr>
-          <w:ilvl w:val="0"/>
-          <w:numId w:val="2"/>
-        </w:numPr>
-      </w:pPr>
-      <w:proofErr w:type="spellStart"/>
-      <w:r>
-        <w:t>Div.doubleNegative</w:t>
-      </w:r>
-      <w:proofErr w:type="spellEnd"/>
-      <w:r>
-        <w:t xml:space="preserve"> 1 bit</w:t>
-      </w:r>
-    </w:p>
-    <w:p>
-      <w:pPr>
-        <w:pStyle w:val="ListParagraph"/>
-        <w:numPr>
-          <w:ilvl w:val="0"/>
-          <w:numId w:val="2"/>
-        </w:numPr>
-      </w:pPr>
-      <w:proofErr w:type="spellStart"/>
-      <w:r>
-        <w:t>Div.dividendFixed</w:t>
-      </w:r>
-      <w:proofErr w:type="spellEnd"/>
-      <w:r>
-        <w:t xml:space="preserve"> 16 bits</w:t>
-      </w:r>
-    </w:p>
-    <w:p>
-      <w:pPr>
-        <w:pStyle w:val="ListParagraph"/>
-        <w:numPr>
-          <w:ilvl w:val="0"/>
-          <w:numId w:val="2"/>
-        </w:numPr>
-      </w:pPr>
-      <w:proofErr w:type="spellStart"/>
-      <w:r>
-        <w:t>Div.divisorFixed</w:t>
-      </w:r>
-      <w:proofErr w:type="spellEnd"/>
-      <w:r>
-        <w:t xml:space="preserve"> 16 bits</w:t>
-      </w:r>
-    </w:p>
-    <w:p>
-      <w:pPr>
-        <w:pStyle w:val="ListParagraph"/>
-        <w:numPr>
-          <w:ilvl w:val="0"/>
-          <w:numId w:val="2"/>
-        </w:numPr>
-      </w:pPr>
-      <w:proofErr w:type="spellStart"/>
-      <w:r>
-        <w:t>Div.divisorOneFlipped</w:t>
-      </w:r>
-      <w:proofErr w:type="spellEnd"/>
-      <w:r>
-        <w:t xml:space="preserve"> 16 bits Flipping negative numbers</w:t>
-      </w:r>
-    </w:p>
-    <w:p>
-      <w:pPr>
-        <w:pStyle w:val="ListParagraph"/>
-        <w:numPr>
-          <w:ilvl w:val="0"/>
-          <w:numId w:val="2"/>
-        </w:numPr>
-      </w:pPr>
-      <w:proofErr w:type="spellStart"/>
-      <w:r>
-        <w:t>Div.dividendOneFlipped</w:t>
-      </w:r>
-      <w:proofErr w:type="spellEnd"/>
-      <w:r>
-        <w:t xml:space="preserve"> 16 bits Flipping negative numbers</w:t>
-      </w:r>
-    </w:p>
-    <w:p>
-      <w:pPr>
-        <w:pStyle w:val="ListParagraph"/>
-        <w:numPr>
-          <w:ilvl w:val="0"/>
-          <w:numId w:val="2"/>
-        </w:numPr>
-      </w:pPr>
-      <w:proofErr w:type="spellStart"/>
-      <w:r>
-        <w:t>Div.divisorFlipped</w:t>
-      </w:r>
-      <w:proofErr w:type="spellEnd"/>
-      <w:r>
-        <w:t xml:space="preserve"> 16 bits Flipping negative numbers</w:t>
-      </w:r>
-    </w:p>
-    <w:p>
-      <w:pPr>
-        <w:pStyle w:val="ListParagraph"/>
-        <w:numPr>
-          <w:ilvl w:val="0"/>
-          <w:numId w:val="2"/>
-        </w:numPr>
-      </w:pPr>
-      <w:proofErr w:type="spellStart"/>
+      <w:r>
+        <w:t>Div.dendSize 4 bits</w:t>
+      </w:r>
+    </w:p>
+    <w:p>
+      <w:pPr>
+        <w:pStyle w:val="ListParagraph"/>
+        <w:numPr>
+          <w:ilvl w:val="0"/>
+          <w:numId w:val="2"/>
+        </w:numPr>
+      </w:pPr>
+      <w:r>
+        <w:t>Div.sorSize 4 bits</w:t>
+      </w:r>
+    </w:p>
+    <w:p>
+      <w:pPr>
+        <w:pStyle w:val="ListParagraph"/>
+        <w:numPr>
+          <w:ilvl w:val="0"/>
+          <w:numId w:val="2"/>
+        </w:numPr>
+      </w:pPr>
+      <w:r>
+        <w:t>Div.diffSize 4 bits</w:t>
+      </w:r>
+    </w:p>
+    <w:p>
+      <w:pPr>
+        <w:pStyle w:val="ListParagraph"/>
+        <w:numPr>
+          <w:ilvl w:val="0"/>
+          <w:numId w:val="2"/>
+        </w:numPr>
+      </w:pPr>
+      <w:r>
+        <w:t>Div.tempDiff 4 bits</w:t>
+      </w:r>
+    </w:p>
+    <w:p>
+      <w:pPr>
+        <w:pStyle w:val="ListParagraph"/>
+        <w:numPr>
+          <w:ilvl w:val="0"/>
+          <w:numId w:val="2"/>
+        </w:numPr>
+      </w:pPr>
+      <w:r>
+        <w:t>Div.subOverFlow 1 bit Handles overflow on subtraction</w:t>
+      </w:r>
+    </w:p>
+    <w:p>
+      <w:pPr>
+        <w:pStyle w:val="ListParagraph"/>
+        <w:numPr>
+          <w:ilvl w:val="0"/>
+          <w:numId w:val="2"/>
+        </w:numPr>
+      </w:pPr>
+      <w:r>
+        <w:t>Div.sign 1 bit sign bit for divident^divisor</w:t>
+      </w:r>
+    </w:p>
+    <w:p>
+      <w:pPr>
+        <w:pStyle w:val="ListParagraph"/>
+        <w:numPr>
+          <w:ilvl w:val="0"/>
+          <w:numId w:val="2"/>
+        </w:numPr>
+      </w:pPr>
+      <w:r>
+        <w:t>Div.doubleNegative 1 bit</w:t>
+      </w:r>
+    </w:p>
+    <w:p>
+      <w:pPr>
+        <w:pStyle w:val="ListParagraph"/>
+        <w:numPr>
+          <w:ilvl w:val="0"/>
+          <w:numId w:val="2"/>
+        </w:numPr>
+      </w:pPr>
+      <w:r>
+        <w:t>Div.dividendFixed 16 bits</w:t>
+      </w:r>
+    </w:p>
+    <w:p>
+      <w:pPr>
+        <w:pStyle w:val="ListParagraph"/>
+        <w:numPr>
+          <w:ilvl w:val="0"/>
+          <w:numId w:val="2"/>
+        </w:numPr>
+      </w:pPr>
+      <w:r>
+        <w:t>Div.divisorFixed 16 bits</w:t>
+      </w:r>
+    </w:p>
+    <w:p>
+      <w:pPr>
+        <w:pStyle w:val="ListParagraph"/>
+        <w:numPr>
+          <w:ilvl w:val="0"/>
+          <w:numId w:val="2"/>
+        </w:numPr>
+      </w:pPr>
+      <w:r>
+        <w:t>Div.divisorOneFlipped 16 bits Flipping negative numbers</w:t>
+      </w:r>
+    </w:p>
+    <w:p>
+      <w:pPr>
+        <w:pStyle w:val="ListParagraph"/>
+        <w:numPr>
+          <w:ilvl w:val="0"/>
+          <w:numId w:val="2"/>
+        </w:numPr>
+      </w:pPr>
+      <w:r>
+        <w:t>Div.dividendOneFlipped 16 bits Flipping negative numbers</w:t>
+      </w:r>
+    </w:p>
+    <w:p>
+      <w:pPr>
+        <w:pStyle w:val="ListParagraph"/>
+        <w:numPr>
+          <w:ilvl w:val="0"/>
+          <w:numId w:val="2"/>
+        </w:numPr>
+      </w:pPr>
+      <w:r>
+        <w:t>Div.divisorFlipped 16 bits Flipping negative numbers</w:t>
+      </w:r>
+    </w:p>
+    <w:p>
+      <w:pPr>
+        <w:pStyle w:val="ListParagraph"/>
+        <w:numPr>
+          <w:ilvl w:val="0"/>
+          <w:numId w:val="2"/>
+        </w:numPr>
+      </w:pPr>
       <w:r>
         <w:lastRenderedPageBreak/>
-        <w:t>Div.dividendFlipped</w:t>
-      </w:r>
-      <w:proofErr w:type="spellEnd"/>
-      <w:r>
-        <w:t xml:space="preserve"> 16 bits Flipping negative numbers</w:t>
-      </w:r>
-    </w:p>
-    <w:p>
-      <w:pPr>
-        <w:pStyle w:val="ListParagraph"/>
-        <w:numPr>
-          <w:ilvl w:val="0"/>
-          <w:numId w:val="2"/>
-        </w:numPr>
-      </w:pPr>
-      <w:proofErr w:type="spellStart"/>
-      <w:r>
-        <w:t>Div.quotientOut</w:t>
-      </w:r>
-      <w:proofErr w:type="spellEnd"/>
-      <w:r>
-        <w:t xml:space="preserve">, </w:t>
-      </w:r>
-      <w:proofErr w:type="spellStart"/>
-      <w:r>
-        <w:t>remOut</w:t>
-      </w:r>
-      <w:proofErr w:type="spellEnd"/>
-      <w:r>
-        <w:t xml:space="preserve"> 16 bits This is a quotient and reminder variable used to store the long division mux output to combine the quotients together into one quotient answer, and remainders as well.</w:t>
-      </w:r>
-    </w:p>
-    <w:p>
-      <w:pPr>
-        <w:pStyle w:val="ListParagraph"/>
-        <w:numPr>
-          <w:ilvl w:val="0"/>
-          <w:numId w:val="2"/>
-        </w:numPr>
-      </w:pPr>
-      <w:proofErr w:type="spellStart"/>
-      <w:r>
-        <w:t>Div.eq</w:t>
-      </w:r>
-      <w:proofErr w:type="spellEnd"/>
-      <w:r>
-        <w:t xml:space="preserve"> 1 bit</w:t>
+        <w:t>Div.dividendFlipped 16 bits Flipping negative numbers</w:t>
+      </w:r>
+    </w:p>
+    <w:p>
+      <w:pPr>
+        <w:pStyle w:val="ListParagraph"/>
+        <w:numPr>
+          <w:ilvl w:val="0"/>
+          <w:numId w:val="2"/>
+        </w:numPr>
+      </w:pPr>
+      <w:r>
+        <w:t>Div.quotientOut, remOut 16 bits This is a quotient and reminder variable used to store the long division mux output to combine the quotients together into one quotient answer, and remainders as well.</w:t>
+      </w:r>
+    </w:p>
+    <w:p>
+      <w:pPr>
+        <w:pStyle w:val="ListParagraph"/>
+        <w:numPr>
+          <w:ilvl w:val="0"/>
+          <w:numId w:val="2"/>
+        </w:numPr>
+      </w:pPr>
+      <w:r>
+        <w:t>Div.eq 1 bit</w:t>
       </w:r>
     </w:p>
     <w:p>
@@ -1779,30 +1668,20 @@
           <w:numId w:val="2"/>
         </w:numPr>
       </w:pPr>
-      <w:proofErr w:type="spellStart"/>
-      <w:r>
-        <w:t>Div.lt</w:t>
-      </w:r>
-      <w:proofErr w:type="spellEnd"/>
-      <w:r>
-        <w:t xml:space="preserve"> 1 bit</w:t>
-      </w:r>
-    </w:p>
-    <w:p>
-      <w:pPr>
-        <w:pStyle w:val="ListParagraph"/>
-        <w:numPr>
-          <w:ilvl w:val="0"/>
-          <w:numId w:val="2"/>
-        </w:numPr>
-      </w:pPr>
-      <w:proofErr w:type="spellStart"/>
-      <w:r>
-        <w:t>Div.gteq</w:t>
-      </w:r>
-      <w:proofErr w:type="spellEnd"/>
-      <w:r>
-        <w:t xml:space="preserve"> 1 bit</w:t>
+      <w:r>
+        <w:t>Div.lt 1 bit</w:t>
+      </w:r>
+    </w:p>
+    <w:p>
+      <w:pPr>
+        <w:pStyle w:val="ListParagraph"/>
+        <w:numPr>
+          <w:ilvl w:val="0"/>
+          <w:numId w:val="2"/>
+        </w:numPr>
+      </w:pPr>
+      <w:r>
+        <w:t>Div.gteq 1 bit</w:t>
       </w:r>
     </w:p>
     <w:p>
@@ -1847,8 +1726,6 @@
       <w:r>
         <w:t>B</w:t>
       </w:r>
-      <w:bookmarkStart w:id="0" w:name="_GoBack"/>
-      <w:bookmarkEnd w:id="0"/>
       <w:r>
         <w:t>oolean for groups of four</w:t>
       </w:r>
